--- a/ActaDeConsitucionDelProyecto.docx
+++ b/ActaDeConsitucionDelProyecto.docx
@@ -332,17 +332,7 @@
           <w:szCs w:val="36"/>
           <w:shd w:val="clear" w:color="auto" w:fill="FFFFFF"/>
         </w:rPr>
-        <w:t xml:space="preserve"> Luna Sahara</w:t>
-      </w:r>
-      <w:r>
-        <w:rPr>
-          <w:rFonts w:ascii="Times New Roman" w:hAnsi="Times New Roman" w:cs="Times New Roman"/>
-          <w:color w:val="000000"/>
-          <w:sz w:val="36"/>
-          <w:szCs w:val="36"/>
-          <w:shd w:val="clear" w:color="auto" w:fill="FFFFFF"/>
-        </w:rPr>
-        <w:t xml:space="preserve"> Ximena</w:t>
+        <w:t xml:space="preserve"> Luna Sahara Ximena</w:t>
       </w:r>
     </w:p>
     <w:p>
@@ -462,6 +452,7 @@
             <w:tcBorders>
               <w:bottom w:val="nil"/>
             </w:tcBorders>
+            <w:shd w:val="clear" w:color="auto" w:fill="0B769F" w:themeFill="accent4" w:themeFillShade="BF"/>
           </w:tcPr>
           <w:p/>
         </w:tc>
@@ -494,6 +485,7 @@
               <w:top w:val="nil"/>
               <w:bottom w:val="nil"/>
             </w:tcBorders>
+            <w:shd w:val="clear" w:color="auto" w:fill="0B769F" w:themeFill="accent4" w:themeFillShade="BF"/>
           </w:tcPr>
           <w:p/>
         </w:tc>
@@ -523,10 +515,74 @@
               <w:top w:val="nil"/>
               <w:bottom w:val="nil"/>
             </w:tcBorders>
+            <w:shd w:val="clear" w:color="auto" w:fill="0B769F" w:themeFill="accent4" w:themeFillShade="BF"/>
           </w:tcPr>
           <w:p>
             <w:r>
-              <w:t>Logotipo</w:t>
+              <w:rPr>
+                <w:noProof/>
+              </w:rPr>
+              <w:drawing>
+                <wp:anchor distT="0" distB="0" distL="114300" distR="114300" simplePos="0" relativeHeight="251658752" behindDoc="0" locked="0" layoutInCell="1" allowOverlap="1" wp14:anchorId="13388044" wp14:editId="4D1B6513">
+                  <wp:simplePos x="0" y="0"/>
+                  <wp:positionH relativeFrom="column">
+                    <wp:posOffset>505460</wp:posOffset>
+                  </wp:positionH>
+                  <wp:positionV relativeFrom="paragraph">
+                    <wp:posOffset>-675005</wp:posOffset>
+                  </wp:positionV>
+                  <wp:extent cx="1474470" cy="1474470"/>
+                  <wp:effectExtent l="19050" t="19050" r="11430" b="11430"/>
+                  <wp:wrapNone/>
+                  <wp:docPr id="878340883" name="Picture 878340883"/>
+                  <wp:cNvGraphicFramePr>
+                    <a:graphicFrameLocks xmlns:a="http://schemas.openxmlformats.org/drawingml/2006/main" noChangeAspect="1"/>
+                  </wp:cNvGraphicFramePr>
+                  <a:graphic xmlns:a="http://schemas.openxmlformats.org/drawingml/2006/main">
+                    <a:graphicData uri="http://schemas.openxmlformats.org/drawingml/2006/picture">
+                      <pic:pic xmlns:pic="http://schemas.openxmlformats.org/drawingml/2006/picture">
+                        <pic:nvPicPr>
+                          <pic:cNvPr id="0" name="Picture 878340883"/>
+                          <pic:cNvPicPr/>
+                        </pic:nvPicPr>
+                        <pic:blipFill>
+                          <a:blip r:embed="rId11" cstate="print">
+                            <a:extLst>
+                              <a:ext uri="{28A0092B-C50C-407E-A947-70E740481C1C}">
+                                <a14:useLocalDpi xmlns:a14="http://schemas.microsoft.com/office/drawing/2010/main" val="0"/>
+                              </a:ext>
+                            </a:extLst>
+                          </a:blip>
+                          <a:stretch>
+                            <a:fillRect/>
+                          </a:stretch>
+                        </pic:blipFill>
+                        <pic:spPr>
+                          <a:xfrm>
+                            <a:off x="0" y="0"/>
+                            <a:ext cx="1474470" cy="1474470"/>
+                          </a:xfrm>
+                          <a:prstGeom prst="rect">
+                            <a:avLst/>
+                          </a:prstGeom>
+                          <a:ln w="9525">
+                            <a:solidFill>
+                              <a:srgbClr val="1E8BCD"/>
+                            </a:solidFill>
+                            <a:prstDash val="solid"/>
+                          </a:ln>
+                        </pic:spPr>
+                      </pic:pic>
+                    </a:graphicData>
+                  </a:graphic>
+                  <wp14:sizeRelH relativeFrom="margin">
+                    <wp14:pctWidth>0</wp14:pctWidth>
+                  </wp14:sizeRelH>
+                  <wp14:sizeRelV relativeFrom="margin">
+                    <wp14:pctHeight>0</wp14:pctHeight>
+                  </wp14:sizeRelV>
+                </wp:anchor>
+              </w:drawing>
             </w:r>
           </w:p>
         </w:tc>
@@ -556,7 +612,10 @@
               <w:top w:val="nil"/>
               <w:bottom w:val="nil"/>
             </w:tcBorders>
+            <w:shd w:val="clear" w:color="auto" w:fill="0B769F" w:themeFill="accent4" w:themeFillShade="BF"/>
           </w:tcPr>
+          <w:p/>
+          <w:p/>
           <w:p/>
         </w:tc>
         <w:tc>
@@ -584,6 +643,7 @@
             <w:tcBorders>
               <w:top w:val="nil"/>
             </w:tcBorders>
+            <w:shd w:val="clear" w:color="auto" w:fill="0B769F" w:themeFill="accent4" w:themeFillShade="BF"/>
           </w:tcPr>
           <w:p/>
         </w:tc>
@@ -810,16 +870,8 @@
                 <w:sz w:val="28"/>
                 <w:szCs w:val="28"/>
               </w:rPr>
-              <w:t xml:space="preserve">La facturación y gestión de pagos se simplificará mediante la generación automática de facturas y el registro de pagos, lo que mejorará la transparencia </w:t>
-            </w:r>
-            <w:r>
-              <w:rPr>
-                <w:rFonts w:ascii="Times New Roman" w:hAnsi="Times New Roman" w:cs="Times New Roman"/>
-                <w:sz w:val="28"/>
-                <w:szCs w:val="28"/>
-              </w:rPr>
               <w:lastRenderedPageBreak/>
-              <w:t>y eficiencia en la gestión financiera del consultorio. La integración con sistemas de facturación estándar asegurará la compatibilidad y conformidad con las regulaciones vigentes.</w:t>
+              <w:t>La facturación y gestión de pagos se simplificará mediante la generación automática de facturas y el registro de pagos, lo que mejorará la transparencia y eficiencia en la gestión financiera del consultorio. La integración con sistemas de facturación estándar asegurará la compatibilidad y conformidad con las regulaciones vigentes.</w:t>
             </w:r>
           </w:p>
           <w:p>
@@ -4617,7 +4669,7 @@
           <w:p>
             <w:pPr>
               <w:shd w:val="clear" w:color="auto" w:fill="FFFFFF"/>
-              <w:spacing w:before="100" w:beforeAutospacing="1" w:after="100" w:afterAutospacing="1" w:line="240" w:lineRule="auto"/>
+              <w:spacing w:before="100" w:beforeAutospacing="1" w:after="100" w:afterAutospacing="1"/>
               <w:rPr>
                 <w:rFonts w:ascii="Times New Roman" w:eastAsia="Times New Roman" w:hAnsi="Times New Roman" w:cs="Times New Roman"/>
                 <w:color w:val="1F1F1F"/>
@@ -5669,7 +5721,7 @@
             </w:pPr>
             <w:r>
               <w:drawing>
-                <wp:anchor distT="0" distB="0" distL="114300" distR="114300" simplePos="0" relativeHeight="251651584" behindDoc="0" locked="0" layoutInCell="1" allowOverlap="1" wp14:anchorId="515563DA" wp14:editId="4CD3ED2E">
+                <wp:anchor distT="0" distB="0" distL="114300" distR="114300" simplePos="0" relativeHeight="251658241" behindDoc="0" locked="0" layoutInCell="1" allowOverlap="1" wp14:anchorId="515563DA" wp14:editId="4CD3ED2E">
                   <wp:simplePos x="0" y="0"/>
                   <wp:positionH relativeFrom="column">
                     <wp:posOffset>-17145</wp:posOffset>
@@ -5692,7 +5744,7 @@
                           <pic:cNvPicPr/>
                         </pic:nvPicPr>
                         <pic:blipFill>
-                          <a:blip r:embed="rId11">
+                          <a:blip r:embed="rId12">
                             <a:extLst>
                               <a:ext uri="{28A0092B-C50C-407E-A947-70E740481C1C}">
                                 <a14:useLocalDpi xmlns:a14="http://schemas.microsoft.com/office/drawing/2010/main" val="0"/>
@@ -5795,7 +5847,7 @@
                 <w:szCs w:val="28"/>
               </w:rPr>
               <w:drawing>
-                <wp:anchor distT="0" distB="0" distL="114300" distR="114300" simplePos="0" relativeHeight="251654656" behindDoc="0" locked="0" layoutInCell="1" allowOverlap="1" wp14:anchorId="113F2E7F" wp14:editId="4F5866E9">
+                <wp:anchor distT="0" distB="0" distL="114300" distR="114300" simplePos="0" relativeHeight="251658242" behindDoc="0" locked="0" layoutInCell="1" allowOverlap="1" wp14:anchorId="113F2E7F" wp14:editId="4B1DB0FB">
                   <wp:simplePos x="0" y="0"/>
                   <wp:positionH relativeFrom="column">
                     <wp:posOffset>-19685</wp:posOffset>
@@ -5818,7 +5870,7 @@
                           <pic:cNvPicPr/>
                         </pic:nvPicPr>
                         <pic:blipFill>
-                          <a:blip r:embed="rId12" cstate="print">
+                          <a:blip r:embed="rId13" cstate="print">
                             <a:extLst>
                               <a:ext uri="{28A0092B-C50C-407E-A947-70E740481C1C}">
                                 <a14:useLocalDpi xmlns:a14="http://schemas.microsoft.com/office/drawing/2010/main" val="0"/>
@@ -5912,7 +5964,7 @@
                 <w:szCs w:val="28"/>
               </w:rPr>
               <w:drawing>
-                <wp:anchor distT="0" distB="0" distL="114300" distR="114300" simplePos="0" relativeHeight="251659776" behindDoc="0" locked="0" layoutInCell="1" allowOverlap="1" wp14:anchorId="30EE98FB" wp14:editId="21F40067">
+                <wp:anchor distT="0" distB="0" distL="114300" distR="114300" simplePos="0" relativeHeight="251658243" behindDoc="0" locked="0" layoutInCell="1" allowOverlap="1" wp14:anchorId="30EE98FB" wp14:editId="21F40067">
                   <wp:simplePos x="0" y="0"/>
                   <wp:positionH relativeFrom="column">
                     <wp:posOffset>9525</wp:posOffset>
@@ -5935,7 +5987,7 @@
                           <pic:cNvPicPr/>
                         </pic:nvPicPr>
                         <pic:blipFill>
-                          <a:blip r:embed="rId13">
+                          <a:blip r:embed="rId14">
                             <a:extLst>
                               <a:ext uri="{28A0092B-C50C-407E-A947-70E740481C1C}">
                                 <a14:useLocalDpi xmlns:a14="http://schemas.microsoft.com/office/drawing/2010/main" val="0"/>
@@ -6172,7 +6224,7 @@
                 <w:szCs w:val="28"/>
               </w:rPr>
               <w:drawing>
-                <wp:anchor distT="0" distB="0" distL="114300" distR="114300" simplePos="0" relativeHeight="251662848" behindDoc="0" locked="0" layoutInCell="1" allowOverlap="1" wp14:anchorId="05B79B9C" wp14:editId="5212D0E0">
+                <wp:anchor distT="0" distB="0" distL="114300" distR="114300" simplePos="0" relativeHeight="251658244" behindDoc="0" locked="0" layoutInCell="1" allowOverlap="1" wp14:anchorId="05B79B9C" wp14:editId="5212D0E0">
                   <wp:simplePos x="0" y="0"/>
                   <wp:positionH relativeFrom="column">
                     <wp:posOffset>19685</wp:posOffset>
@@ -6195,7 +6247,7 @@
                           <pic:cNvPicPr/>
                         </pic:nvPicPr>
                         <pic:blipFill>
-                          <a:blip r:embed="rId14">
+                          <a:blip r:embed="rId15">
                             <a:extLst>
                               <a:ext uri="{28A0092B-C50C-407E-A947-70E740481C1C}">
                                 <a14:useLocalDpi xmlns:a14="http://schemas.microsoft.com/office/drawing/2010/main" val="0"/>
@@ -6294,7 +6346,7 @@
                 <w:szCs w:val="28"/>
               </w:rPr>
               <w:drawing>
-                <wp:anchor distT="0" distB="0" distL="114300" distR="114300" simplePos="0" relativeHeight="251664896" behindDoc="0" locked="0" layoutInCell="1" allowOverlap="1" wp14:anchorId="64A3D14B" wp14:editId="73FDB051">
+                <wp:anchor distT="0" distB="0" distL="114300" distR="114300" simplePos="0" relativeHeight="251658245" behindDoc="0" locked="0" layoutInCell="1" allowOverlap="1" wp14:anchorId="64A3D14B" wp14:editId="73FDB051">
                   <wp:simplePos x="0" y="0"/>
                   <wp:positionH relativeFrom="column">
                     <wp:posOffset>22860</wp:posOffset>
@@ -6317,7 +6369,7 @@
                           <pic:cNvPicPr/>
                         </pic:nvPicPr>
                         <pic:blipFill>
-                          <a:blip r:embed="rId15">
+                          <a:blip r:embed="rId16">
                             <a:extLst>
                               <a:ext uri="{28A0092B-C50C-407E-A947-70E740481C1C}">
                                 <a14:useLocalDpi xmlns:a14="http://schemas.microsoft.com/office/drawing/2010/main" val="0"/>
@@ -6493,7 +6545,7 @@
                           <pic:cNvPicPr/>
                         </pic:nvPicPr>
                         <pic:blipFill>
-                          <a:blip r:embed="rId16">
+                          <a:blip r:embed="rId17">
                             <a:extLst>
                               <a:ext uri="{28A0092B-C50C-407E-A947-70E740481C1C}">
                                 <a14:useLocalDpi xmlns:a14="http://schemas.microsoft.com/office/drawing/2010/main" val="0"/>
@@ -7248,17 +7300,7 @@
                 <w:szCs w:val="28"/>
                 <w:lang w:eastAsia="es-MX"/>
               </w:rPr>
-              <w:t xml:space="preserve"> ciertas condiciones del trabajo y </w:t>
-            </w:r>
-            <w:r>
-              <w:rPr>
-                <w:rFonts w:ascii="Times New Roman" w:eastAsiaTheme="minorEastAsia" w:hAnsi="Times New Roman" w:cs="Times New Roman"/>
-                <w:color w:val="000000" w:themeColor="text1"/>
-                <w:sz w:val="28"/>
-                <w:szCs w:val="28"/>
-                <w:lang w:eastAsia="es-MX"/>
-              </w:rPr>
-              <w:t>asignar recursos y tareas</w:t>
+              <w:t xml:space="preserve"> ciertas condiciones del trabajo y asignar recursos y tareas</w:t>
             </w:r>
             <w:r>
               <w:rPr>
@@ -7767,6 +7809,7 @@
         </w:tc>
       </w:tr>
     </w:tbl>
+    <w:p/>
     <w:p>
       <w:pPr>
         <w:rPr>
@@ -7777,8 +7820,8 @@
       </w:pPr>
     </w:p>
     <w:sectPr>
-      <w:headerReference w:type="default" r:id="rId17"/>
-      <w:footerReference w:type="default" r:id="rId18"/>
+      <w:headerReference w:type="default" r:id="rId18"/>
+      <w:footerReference w:type="default" r:id="rId19"/>
       <w:pgSz w:w="12240" w:h="15840"/>
       <w:pgMar w:top="1417" w:right="1701" w:bottom="1417" w:left="1701" w:header="708" w:footer="708" w:gutter="0"/>
       <w:cols w:space="708"/>
@@ -13736,6 +13779,12 @@
 </file>
 
 <file path=customXml/item1.xml><?xml version="1.0" encoding="utf-8"?>
+<p:properties xmlns:p="http://schemas.microsoft.com/office/2006/metadata/properties" xmlns:xsi="http://www.w3.org/2001/XMLSchema-instance" xmlns:pc="http://schemas.microsoft.com/office/infopath/2007/PartnerControls">
+  <documentManagement/>
+</p:properties>
+</file>
+
+<file path=customXml/item2.xml><?xml version="1.0" encoding="utf-8"?>
 <ct:contentTypeSchema xmlns:ct="http://schemas.microsoft.com/office/2006/metadata/contentType" xmlns:ma="http://schemas.microsoft.com/office/2006/metadata/properties/metaAttributes" ct:_="" ma:_="" ma:contentTypeName="Document" ma:contentTypeID="0x0101001D42EC7C6717C948B4D2EEC9A95D41B6" ma:contentTypeVersion="9" ma:contentTypeDescription="Create a new document." ma:contentTypeScope="" ma:versionID="66c6e4cf2f77b3ad0c8b78dbd33525b3">
   <xsd:schema xmlns:xsd="http://www.w3.org/2001/XMLSchema" xmlns:xs="http://www.w3.org/2001/XMLSchema" xmlns:p="http://schemas.microsoft.com/office/2006/metadata/properties" xmlns:ns3="b60bae8d-7a30-4a38-9d75-1128c08dcd6b" xmlns:ns4="815668d7-ab67-41ef-a00b-ea40e3f46497" targetNamespace="http://schemas.microsoft.com/office/2006/metadata/properties" ma:root="true" ma:fieldsID="3cd0188e32cf80f37da7a512802d1f79" ns3:_="" ns4:_="">
     <xsd:import namespace="b60bae8d-7a30-4a38-9d75-1128c08dcd6b"/>
@@ -13932,7 +13981,7 @@
 </ct:contentTypeSchema>
 </file>
 
-<file path=customXml/item2.xml><?xml version="1.0" encoding="utf-8"?>
+<file path=customXml/item3.xml><?xml version="1.0" encoding="utf-8"?>
 <?mso-contentType ?>
 <FormTemplates xmlns="http://schemas.microsoft.com/sharepoint/v3/contenttype/forms">
   <Display>DocumentLibraryForm</Display>
@@ -13941,13 +13990,24 @@
 </FormTemplates>
 </file>
 
-<file path=customXml/item3.xml><?xml version="1.0" encoding="utf-8"?>
-<p:properties xmlns:p="http://schemas.microsoft.com/office/2006/metadata/properties" xmlns:xsi="http://www.w3.org/2001/XMLSchema-instance" xmlns:pc="http://schemas.microsoft.com/office/infopath/2007/PartnerControls">
-  <documentManagement/>
-</p:properties>
+<file path=customXml/itemProps1.xml><?xml version="1.0" encoding="utf-8"?>
+<ds:datastoreItem xmlns:ds="http://schemas.openxmlformats.org/officeDocument/2006/customXml" ds:itemID="{91D82C47-DFBD-4884-8F7B-4736D1C9E23F}">
+  <ds:schemaRefs>
+    <ds:schemaRef ds:uri="http://schemas.microsoft.com/office/2006/documentManagement/types"/>
+    <ds:schemaRef ds:uri="http://www.w3.org/XML/1998/namespace"/>
+    <ds:schemaRef ds:uri="http://purl.org/dc/elements/1.1/"/>
+    <ds:schemaRef ds:uri="http://purl.org/dc/terms/"/>
+    <ds:schemaRef ds:uri="http://purl.org/dc/dcmitype/"/>
+    <ds:schemaRef ds:uri="http://schemas.microsoft.com/office/2006/metadata/properties"/>
+    <ds:schemaRef ds:uri="b60bae8d-7a30-4a38-9d75-1128c08dcd6b"/>
+    <ds:schemaRef ds:uri="http://schemas.microsoft.com/office/infopath/2007/PartnerControls"/>
+    <ds:schemaRef ds:uri="http://schemas.openxmlformats.org/package/2006/metadata/core-properties"/>
+    <ds:schemaRef ds:uri="815668d7-ab67-41ef-a00b-ea40e3f46497"/>
+  </ds:schemaRefs>
+</ds:datastoreItem>
 </file>
 
-<file path=customXml/itemProps1.xml><?xml version="1.0" encoding="utf-8"?>
+<file path=customXml/itemProps2.xml><?xml version="1.0" encoding="utf-8"?>
 <ds:datastoreItem xmlns:ds="http://schemas.openxmlformats.org/officeDocument/2006/customXml" ds:itemID="{A536BD80-E82D-44BB-B1B6-E52B85F2FEDD}">
   <ds:schemaRefs>
     <ds:schemaRef ds:uri="http://schemas.microsoft.com/office/2006/metadata/contentType"/>
@@ -13966,27 +14026,10 @@
 </ds:datastoreItem>
 </file>
 
-<file path=customXml/itemProps2.xml><?xml version="1.0" encoding="utf-8"?>
+<file path=customXml/itemProps3.xml><?xml version="1.0" encoding="utf-8"?>
 <ds:datastoreItem xmlns:ds="http://schemas.openxmlformats.org/officeDocument/2006/customXml" ds:itemID="{CE4111D6-733A-426E-BF31-2C561CDD251D}">
   <ds:schemaRefs>
     <ds:schemaRef ds:uri="http://schemas.microsoft.com/sharepoint/v3/contenttype/forms"/>
   </ds:schemaRefs>
 </ds:datastoreItem>
-</file>
-
-<file path=customXml/itemProps3.xml><?xml version="1.0" encoding="utf-8"?>
-<ds:datastoreItem xmlns:ds="http://schemas.openxmlformats.org/officeDocument/2006/customXml" ds:itemID="{91D82C47-DFBD-4884-8F7B-4736D1C9E23F}">
-  <ds:schemaRefs>
-    <ds:schemaRef ds:uri="http://schemas.microsoft.com/office/2006/metadata/properties"/>
-    <ds:schemaRef ds:uri="http://schemas.microsoft.com/office/infopath/2007/PartnerControls"/>
-    <ds:schemaRef ds:uri="http://purl.org/dc/terms/"/>
-    <ds:schemaRef ds:uri="http://purl.org/dc/elements/1.1/"/>
-    <ds:schemaRef ds:uri="815668d7-ab67-41ef-a00b-ea40e3f46497"/>
-    <ds:schemaRef ds:uri="http://schemas.microsoft.com/office/2006/documentManagement/types"/>
-    <ds:schemaRef ds:uri="b60bae8d-7a30-4a38-9d75-1128c08dcd6b"/>
-    <ds:schemaRef ds:uri="http://purl.org/dc/dcmitype/"/>
-    <ds:schemaRef ds:uri="http://schemas.openxmlformats.org/package/2006/metadata/core-properties"/>
-    <ds:schemaRef ds:uri="http://www.w3.org/XML/1998/namespace"/>
-  </ds:schemaRefs>
-</ds:datastoreItem>
 </file>
--- a/ActaDeConsitucionDelProyecto.docx
+++ b/ActaDeConsitucionDelProyecto.docx
@@ -33,7 +33,7 @@
                     </pic:cNvPicPr>
                   </pic:nvPicPr>
                   <pic:blipFill>
-                    <a:blip r:embed="rId10">
+                    <a:blip r:embed="rId11">
                       <a:extLst>
                         <a:ext uri="{28A0092B-C50C-407E-A947-70E740481C1C}">
                           <a14:useLocalDpi xmlns:a14="http://schemas.microsoft.com/office/drawing/2010/main" val="0"/>
@@ -523,7 +523,7 @@
                 <w:noProof/>
               </w:rPr>
               <w:drawing>
-                <wp:anchor distT="0" distB="0" distL="114300" distR="114300" simplePos="0" relativeHeight="251658752" behindDoc="0" locked="0" layoutInCell="1" allowOverlap="1" wp14:anchorId="13388044" wp14:editId="4D1B6513">
+                <wp:anchor distT="0" distB="0" distL="114300" distR="114300" simplePos="0" relativeHeight="251658247" behindDoc="0" locked="0" layoutInCell="1" allowOverlap="1" wp14:anchorId="13388044" wp14:editId="4D1B6513">
                   <wp:simplePos x="0" y="0"/>
                   <wp:positionH relativeFrom="column">
                     <wp:posOffset>505460</wp:posOffset>
@@ -546,7 +546,7 @@
                           <pic:cNvPicPr/>
                         </pic:nvPicPr>
                         <pic:blipFill>
-                          <a:blip r:embed="rId11" cstate="print">
+                          <a:blip r:embed="rId12" cstate="print">
                             <a:extLst>
                               <a:ext uri="{28A0092B-C50C-407E-A947-70E740481C1C}">
                                 <a14:useLocalDpi xmlns:a14="http://schemas.microsoft.com/office/drawing/2010/main" val="0"/>
@@ -1065,18 +1065,71 @@
                 <w:sz w:val="28"/>
                 <w:szCs w:val="28"/>
               </w:rPr>
-              <w:t xml:space="preserve"> de Gestión para Consultorio Médico es revolucionar la administración del consultorio, con el objetivo de enriquecer la experiencia tanto para el personal médico como para los pacientes. </w:t>
-            </w:r>
-            <w:bookmarkStart w:id="0" w:name="_Int_vE5pdizR"/>
-            <w:r>
-              <w:rPr>
-                <w:rFonts w:ascii="Times New Roman" w:hAnsi="Times New Roman" w:cs="Times New Roman"/>
-                <w:sz w:val="28"/>
-                <w:szCs w:val="28"/>
-              </w:rPr>
-              <w:t>La implementación de un sistema de software completo y seguro tiene como meta principal incrementar la eficacia en las operaciones, perfeccionar la atención al paciente, garantizar el cumplimiento normativo y disminuir errores, todo ello con la finalidad de ofrecer una atención médica de alta calidad y confiabilidad.</w:t>
-            </w:r>
-            <w:bookmarkEnd w:id="0"/>
+              <w:t xml:space="preserve"> de Gestión para Consultorio Médico es revolucionar la administración del consultorio, con el objetivo de enriquecer la experiencia tanto para el personal médico como para los pacientes. La implementación de un sistema de software completo y seguro tiene como meta principal incrementar la eficacia en las operaciones, perfeccionar la atención al paciente, garantizar el cumplimiento normativo y disminuir errores, todo ello con la finalidad de ofrecer una atención médica de alta calidad y confiabilidad</w:t>
+            </w:r>
+          </w:p>
+          <w:p>
+            <w:pPr>
+              <w:rPr>
+                <w:rFonts w:ascii="Times New Roman" w:hAnsi="Times New Roman" w:cs="Times New Roman"/>
+                <w:sz w:val="28"/>
+                <w:szCs w:val="28"/>
+              </w:rPr>
+            </w:pPr>
+          </w:p>
+          <w:p>
+            <w:pPr>
+              <w:rPr>
+                <w:rFonts w:ascii="Times New Roman" w:hAnsi="Times New Roman" w:cs="Times New Roman"/>
+                <w:sz w:val="28"/>
+                <w:szCs w:val="28"/>
+              </w:rPr>
+            </w:pPr>
+          </w:p>
+          <w:p>
+            <w:pPr>
+              <w:rPr>
+                <w:rFonts w:ascii="Times New Roman" w:hAnsi="Times New Roman" w:cs="Times New Roman"/>
+                <w:sz w:val="28"/>
+                <w:szCs w:val="28"/>
+              </w:rPr>
+            </w:pPr>
+          </w:p>
+          <w:p>
+            <w:pPr>
+              <w:rPr>
+                <w:rFonts w:ascii="Times New Roman" w:hAnsi="Times New Roman" w:cs="Times New Roman"/>
+                <w:sz w:val="28"/>
+                <w:szCs w:val="28"/>
+              </w:rPr>
+            </w:pPr>
+          </w:p>
+          <w:p>
+            <w:pPr>
+              <w:rPr>
+                <w:rFonts w:ascii="Times New Roman" w:hAnsi="Times New Roman" w:cs="Times New Roman"/>
+                <w:sz w:val="28"/>
+                <w:szCs w:val="28"/>
+              </w:rPr>
+            </w:pPr>
+          </w:p>
+          <w:p>
+            <w:pPr>
+              <w:rPr>
+                <w:rFonts w:ascii="Times New Roman" w:hAnsi="Times New Roman" w:cs="Times New Roman"/>
+                <w:sz w:val="28"/>
+                <w:szCs w:val="28"/>
+              </w:rPr>
+            </w:pPr>
+          </w:p>
+          <w:p>
+            <w:pPr>
+              <w:rPr>
+                <w:rFonts w:ascii="Times New Roman" w:hAnsi="Times New Roman" w:cs="Times New Roman"/>
+                <w:sz w:val="28"/>
+                <w:szCs w:val="28"/>
+              </w:rPr>
+            </w:pPr>
           </w:p>
         </w:tc>
       </w:tr>
@@ -4606,36 +4659,6 @@
               </w:rPr>
             </w:pPr>
           </w:p>
-          <w:p>
-            <w:pPr>
-              <w:spacing w:before="100" w:beforeAutospacing="1" w:after="100" w:afterAutospacing="1"/>
-              <w:divId w:val="2033919349"/>
-              <w:rPr>
-                <w:rFonts w:ascii="Times New Roman" w:eastAsiaTheme="minorEastAsia" w:hAnsi="Times New Roman" w:cs="Times New Roman"/>
-                <w:color w:val="000000" w:themeColor="text1"/>
-                <w:kern w:val="0"/>
-                <w:sz w:val="28"/>
-                <w:szCs w:val="28"/>
-                <w:lang w:eastAsia="es-MX"/>
-                <w14:ligatures w14:val="none"/>
-              </w:rPr>
-            </w:pPr>
-          </w:p>
-          <w:p>
-            <w:pPr>
-              <w:spacing w:before="100" w:beforeAutospacing="1" w:after="100" w:afterAutospacing="1"/>
-              <w:divId w:val="2033919349"/>
-              <w:rPr>
-                <w:rFonts w:ascii="Times New Roman" w:eastAsiaTheme="minorEastAsia" w:hAnsi="Times New Roman" w:cs="Times New Roman"/>
-                <w:color w:val="000000" w:themeColor="text1"/>
-                <w:kern w:val="0"/>
-                <w:sz w:val="28"/>
-                <w:szCs w:val="28"/>
-                <w:lang w:eastAsia="es-MX"/>
-                <w14:ligatures w14:val="none"/>
-              </w:rPr>
-            </w:pPr>
-          </w:p>
         </w:tc>
       </w:tr>
       <w:tr>
@@ -5143,7 +5166,6 @@
                 <w:lang w:eastAsia="es-MX"/>
                 <w14:ligatures w14:val="none"/>
               </w:rPr>
-              <w:lastRenderedPageBreak/>
               <w:t>Pruebas incompletas:</w:t>
             </w:r>
             <w:r>
@@ -5189,6 +5211,7 @@
                 <w:lang w:eastAsia="es-MX"/>
                 <w14:ligatures w14:val="none"/>
               </w:rPr>
+              <w:lastRenderedPageBreak/>
               <w:t>Falta de pruebas de integración:</w:t>
             </w:r>
             <w:r>
@@ -5685,33 +5708,6 @@
           </w:p>
           <w:p>
             <w:pPr>
-              <w:shd w:val="clear" w:color="auto" w:fill="FFFFFF"/>
-              <w:spacing w:before="100" w:beforeAutospacing="1"/>
-              <w:ind w:left="720"/>
-              <w:rPr>
-                <w:rFonts w:ascii="Times New Roman" w:eastAsia="Times New Roman" w:hAnsi="Times New Roman" w:cs="Times New Roman"/>
-                <w:color w:val="1F1F1F"/>
-                <w:kern w:val="0"/>
-                <w:sz w:val="28"/>
-                <w:szCs w:val="28"/>
-                <w:lang w:eastAsia="es-MX"/>
-                <w14:ligatures w14:val="none"/>
-              </w:rPr>
-            </w:pPr>
-          </w:p>
-          <w:p>
-            <w:pPr>
-              <w:rPr>
-                <w:rFonts w:ascii="Times New Roman" w:hAnsi="Times New Roman" w:cs="Times New Roman"/>
-                <w:b/>
-                <w:bCs/>
-                <w:sz w:val="28"/>
-                <w:szCs w:val="28"/>
-              </w:rPr>
-            </w:pPr>
-          </w:p>
-          <w:p>
-            <w:pPr>
               <w:spacing w:after="240"/>
               <w:rPr>
                 <w:rFonts w:ascii="Times New Roman" w:eastAsia="Aptos" w:hAnsi="Times New Roman" w:cs="Times New Roman"/>
@@ -5719,7 +5715,28 @@
                 <w:szCs w:val="28"/>
               </w:rPr>
             </w:pPr>
-            <w:r>
+          </w:p>
+          <w:p>
+            <w:pPr>
+              <w:spacing w:after="240"/>
+              <w:rPr>
+                <w:rFonts w:ascii="Times New Roman" w:eastAsia="Aptos" w:hAnsi="Times New Roman" w:cs="Times New Roman"/>
+                <w:sz w:val="28"/>
+                <w:szCs w:val="28"/>
+              </w:rPr>
+            </w:pPr>
+          </w:p>
+          <w:p>
+            <w:pPr>
+              <w:spacing w:after="240"/>
+              <w:rPr>
+                <w:rFonts w:ascii="Times New Roman" w:eastAsia="Aptos" w:hAnsi="Times New Roman" w:cs="Times New Roman"/>
+                <w:sz w:val="28"/>
+                <w:szCs w:val="28"/>
+              </w:rPr>
+            </w:pPr>
+            <w:r>
+              <w:lastRenderedPageBreak/>
               <w:drawing>
                 <wp:anchor distT="0" distB="0" distL="114300" distR="114300" simplePos="0" relativeHeight="251658241" behindDoc="0" locked="0" layoutInCell="1" allowOverlap="1" wp14:anchorId="515563DA" wp14:editId="4CD3ED2E">
                   <wp:simplePos x="0" y="0"/>
@@ -5744,7 +5761,7 @@
                           <pic:cNvPicPr/>
                         </pic:nvPicPr>
                         <pic:blipFill>
-                          <a:blip r:embed="rId12">
+                          <a:blip r:embed="rId13">
                             <a:extLst>
                               <a:ext uri="{28A0092B-C50C-407E-A947-70E740481C1C}">
                                 <a14:useLocalDpi xmlns:a14="http://schemas.microsoft.com/office/drawing/2010/main" val="0"/>
@@ -5847,7 +5864,7 @@
                 <w:szCs w:val="28"/>
               </w:rPr>
               <w:drawing>
-                <wp:anchor distT="0" distB="0" distL="114300" distR="114300" simplePos="0" relativeHeight="251658242" behindDoc="0" locked="0" layoutInCell="1" allowOverlap="1" wp14:anchorId="113F2E7F" wp14:editId="4B1DB0FB">
+                <wp:anchor distT="0" distB="0" distL="114300" distR="114300" simplePos="0" relativeHeight="251658242" behindDoc="0" locked="0" layoutInCell="1" allowOverlap="1" wp14:anchorId="113F2E7F" wp14:editId="469530BE">
                   <wp:simplePos x="0" y="0"/>
                   <wp:positionH relativeFrom="column">
                     <wp:posOffset>-19685</wp:posOffset>
@@ -5870,7 +5887,7 @@
                           <pic:cNvPicPr/>
                         </pic:nvPicPr>
                         <pic:blipFill>
-                          <a:blip r:embed="rId13" cstate="print">
+                          <a:blip r:embed="rId14" cstate="print">
                             <a:extLst>
                               <a:ext uri="{28A0092B-C50C-407E-A947-70E740481C1C}">
                                 <a14:useLocalDpi xmlns:a14="http://schemas.microsoft.com/office/drawing/2010/main" val="0"/>
@@ -5987,7 +6004,7 @@
                           <pic:cNvPicPr/>
                         </pic:nvPicPr>
                         <pic:blipFill>
-                          <a:blip r:embed="rId14">
+                          <a:blip r:embed="rId15">
                             <a:extLst>
                               <a:ext uri="{28A0092B-C50C-407E-A947-70E740481C1C}">
                                 <a14:useLocalDpi xmlns:a14="http://schemas.microsoft.com/office/drawing/2010/main" val="0"/>
@@ -6223,6 +6240,7 @@
                 <w:sz w:val="28"/>
                 <w:szCs w:val="28"/>
               </w:rPr>
+              <w:lastRenderedPageBreak/>
               <w:drawing>
                 <wp:anchor distT="0" distB="0" distL="114300" distR="114300" simplePos="0" relativeHeight="251658244" behindDoc="0" locked="0" layoutInCell="1" allowOverlap="1" wp14:anchorId="05B79B9C" wp14:editId="5212D0E0">
                   <wp:simplePos x="0" y="0"/>
@@ -6247,7 +6265,7 @@
                           <pic:cNvPicPr/>
                         </pic:nvPicPr>
                         <pic:blipFill>
-                          <a:blip r:embed="rId15">
+                          <a:blip r:embed="rId16">
                             <a:extLst>
                               <a:ext uri="{28A0092B-C50C-407E-A947-70E740481C1C}">
                                 <a14:useLocalDpi xmlns:a14="http://schemas.microsoft.com/office/drawing/2010/main" val="0"/>
@@ -6369,7 +6387,7 @@
                           <pic:cNvPicPr/>
                         </pic:nvPicPr>
                         <pic:blipFill>
-                          <a:blip r:embed="rId16">
+                          <a:blip r:embed="rId17">
                             <a:extLst>
                               <a:ext uri="{28A0092B-C50C-407E-A947-70E740481C1C}">
                                 <a14:useLocalDpi xmlns:a14="http://schemas.microsoft.com/office/drawing/2010/main" val="0"/>
@@ -6545,7 +6563,7 @@
                           <pic:cNvPicPr/>
                         </pic:nvPicPr>
                         <pic:blipFill>
-                          <a:blip r:embed="rId17">
+                          <a:blip r:embed="rId18">
                             <a:extLst>
                               <a:ext uri="{28A0092B-C50C-407E-A947-70E740481C1C}">
                                 <a14:useLocalDpi xmlns:a14="http://schemas.microsoft.com/office/drawing/2010/main" val="0"/>
@@ -6770,6 +6788,118 @@
               </w:rPr>
             </w:pPr>
           </w:p>
+          <w:p>
+            <w:pPr>
+              <w:rPr>
+                <w:rFonts w:ascii="Times New Roman" w:hAnsi="Times New Roman" w:cs="Times New Roman"/>
+                <w:sz w:val="28"/>
+                <w:szCs w:val="28"/>
+              </w:rPr>
+            </w:pPr>
+          </w:p>
+          <w:p>
+            <w:pPr>
+              <w:rPr>
+                <w:rFonts w:ascii="Times New Roman" w:hAnsi="Times New Roman" w:cs="Times New Roman"/>
+                <w:sz w:val="28"/>
+                <w:szCs w:val="28"/>
+              </w:rPr>
+            </w:pPr>
+            <w:r>
+              <w:rPr>
+                <w:rFonts w:ascii="Times New Roman" w:hAnsi="Times New Roman" w:cs="Times New Roman"/>
+                <w:sz w:val="28"/>
+                <w:szCs w:val="28"/>
+              </w:rPr>
+              <w:lastRenderedPageBreak/>
+              <w:drawing>
+                <wp:inline distT="0" distB="0" distL="0" distR="0" wp14:anchorId="2A7B7FA3" wp14:editId="334323EA">
+                  <wp:extent cx="5612130" cy="1266825"/>
+                  <wp:effectExtent l="0" t="0" r="7620" b="9525"/>
+                  <wp:docPr id="2100252553" name="Imagen 1"/>
+                  <wp:cNvGraphicFramePr>
+                    <a:graphicFrameLocks xmlns:a="http://schemas.openxmlformats.org/drawingml/2006/main" noChangeAspect="1"/>
+                  </wp:cNvGraphicFramePr>
+                  <a:graphic xmlns:a="http://schemas.openxmlformats.org/drawingml/2006/main">
+                    <a:graphicData uri="http://schemas.openxmlformats.org/drawingml/2006/picture">
+                      <pic:pic xmlns:pic="http://schemas.openxmlformats.org/drawingml/2006/picture">
+                        <pic:nvPicPr>
+                          <pic:cNvPr id="2100252553" name=""/>
+                          <pic:cNvPicPr/>
+                        </pic:nvPicPr>
+                        <pic:blipFill>
+                          <a:blip r:embed="rId19"/>
+                          <a:stretch>
+                            <a:fillRect/>
+                          </a:stretch>
+                        </pic:blipFill>
+                        <pic:spPr>
+                          <a:xfrm>
+                            <a:off x="0" y="0"/>
+                            <a:ext cx="5612130" cy="1266825"/>
+                          </a:xfrm>
+                          <a:prstGeom prst="rect">
+                            <a:avLst/>
+                          </a:prstGeom>
+                        </pic:spPr>
+                      </pic:pic>
+                    </a:graphicData>
+                  </a:graphic>
+                </wp:inline>
+              </w:drawing>
+            </w:r>
+          </w:p>
+          <w:p>
+            <w:pPr>
+              <w:rPr>
+                <w:rFonts w:ascii="Times New Roman" w:hAnsi="Times New Roman" w:cs="Times New Roman"/>
+                <w:sz w:val="28"/>
+                <w:szCs w:val="28"/>
+              </w:rPr>
+            </w:pPr>
+            <w:r>
+              <w:rPr>
+                <w:rFonts w:ascii="Times New Roman" w:hAnsi="Times New Roman" w:cs="Times New Roman"/>
+                <w:sz w:val="28"/>
+                <w:szCs w:val="28"/>
+              </w:rPr>
+              <w:drawing>
+                <wp:inline distT="0" distB="0" distL="0" distR="0" wp14:anchorId="69076ADD" wp14:editId="751B4C18">
+                  <wp:extent cx="5612130" cy="1250315"/>
+                  <wp:effectExtent l="0" t="0" r="7620" b="6985"/>
+                  <wp:docPr id="1782111934" name="Imagen 1"/>
+                  <wp:cNvGraphicFramePr>
+                    <a:graphicFrameLocks xmlns:a="http://schemas.openxmlformats.org/drawingml/2006/main" noChangeAspect="1"/>
+                  </wp:cNvGraphicFramePr>
+                  <a:graphic xmlns:a="http://schemas.openxmlformats.org/drawingml/2006/main">
+                    <a:graphicData uri="http://schemas.openxmlformats.org/drawingml/2006/picture">
+                      <pic:pic xmlns:pic="http://schemas.openxmlformats.org/drawingml/2006/picture">
+                        <pic:nvPicPr>
+                          <pic:cNvPr id="1782111934" name=""/>
+                          <pic:cNvPicPr/>
+                        </pic:nvPicPr>
+                        <pic:blipFill>
+                          <a:blip r:embed="rId20"/>
+                          <a:stretch>
+                            <a:fillRect/>
+                          </a:stretch>
+                        </pic:blipFill>
+                        <pic:spPr>
+                          <a:xfrm>
+                            <a:off x="0" y="0"/>
+                            <a:ext cx="5612130" cy="1250315"/>
+                          </a:xfrm>
+                          <a:prstGeom prst="rect">
+                            <a:avLst/>
+                          </a:prstGeom>
+                        </pic:spPr>
+                      </pic:pic>
+                    </a:graphicData>
+                  </a:graphic>
+                </wp:inline>
+              </w:drawing>
+            </w:r>
+          </w:p>
         </w:tc>
       </w:tr>
       <w:tr>
@@ -7462,7 +7592,18 @@
                 <w:szCs w:val="28"/>
                 <w:lang w:eastAsia="es-MX"/>
               </w:rPr>
-              <w:t xml:space="preserve"> haciendo eficaz esto para el buen funcionamiento del sistema y </w:t>
+              <w:t xml:space="preserve"> </w:t>
+            </w:r>
+            <w:r>
+              <w:rPr>
+                <w:rFonts w:ascii="Times New Roman" w:eastAsiaTheme="minorEastAsia" w:hAnsi="Times New Roman" w:cs="Times New Roman"/>
+                <w:color w:val="000000" w:themeColor="text1"/>
+                <w:sz w:val="28"/>
+                <w:szCs w:val="28"/>
+                <w:lang w:eastAsia="es-MX"/>
+              </w:rPr>
+              <w:lastRenderedPageBreak/>
+              <w:t xml:space="preserve">haciendo eficaz esto para el buen funcionamiento del sistema y </w:t>
             </w:r>
             <w:r>
               <w:rPr>
@@ -7673,7 +7814,6 @@
                 <w:szCs w:val="28"/>
                 <w:lang w:eastAsia="es-MX"/>
               </w:rPr>
-              <w:lastRenderedPageBreak/>
               <w:t xml:space="preserve">4.-Desarrolladores: </w:t>
             </w:r>
             <w:r>
@@ -7820,8 +7960,8 @@
       </w:pPr>
     </w:p>
     <w:sectPr>
-      <w:headerReference w:type="default" r:id="rId18"/>
-      <w:footerReference w:type="default" r:id="rId19"/>
+      <w:headerReference w:type="default" r:id="rId21"/>
+      <w:footerReference w:type="default" r:id="rId22"/>
       <w:pgSz w:w="12240" w:h="15840"/>
       <w:pgMar w:top="1417" w:right="1701" w:bottom="1417" w:left="1701" w:header="708" w:footer="708" w:gutter="0"/>
       <w:cols w:space="708"/>
@@ -8019,11 +8159,7 @@
 
 <file path=word/intelligence2.xml><?xml version="1.0" encoding="utf-8"?>
 <int2:intelligence xmlns:int2="http://schemas.microsoft.com/office/intelligence/2020/intelligence" xmlns:oel="http://schemas.microsoft.com/office/2019/extlst">
-  <int2:observations>
-    <int2:bookmark int2:bookmarkName="_Int_vE5pdizR" int2:invalidationBookmarkName="" int2:hashCode="Je+1EafcaGLD2m" int2:id="GGt8cYMa">
-      <int2:state int2:value="Rejected" int2:type="AugLoop_Text_Critique"/>
-    </int2:bookmark>
-  </int2:observations>
+  <int2:observations/>
   <int2:intelligenceSettings/>
   <int2:onDemandWorkflows/>
 </int2:intelligence>
@@ -13990,19 +14126,23 @@
 </FormTemplates>
 </file>
 
+<file path=customXml/item4.xml><?xml version="1.0" encoding="utf-8"?>
+<b:Sources xmlns:b="http://schemas.openxmlformats.org/officeDocument/2006/bibliography" xmlns="http://schemas.openxmlformats.org/officeDocument/2006/bibliography" SelectedStyle="\APASixthEditionOfficeOnline.xsl" StyleName="APA" Version="6"/>
+</file>
+
 <file path=customXml/itemProps1.xml><?xml version="1.0" encoding="utf-8"?>
 <ds:datastoreItem xmlns:ds="http://schemas.openxmlformats.org/officeDocument/2006/customXml" ds:itemID="{91D82C47-DFBD-4884-8F7B-4736D1C9E23F}">
   <ds:schemaRefs>
+    <ds:schemaRef ds:uri="http://purl.org/dc/dcmitype/"/>
+    <ds:schemaRef ds:uri="http://schemas.openxmlformats.org/package/2006/metadata/core-properties"/>
+    <ds:schemaRef ds:uri="http://purl.org/dc/elements/1.1/"/>
     <ds:schemaRef ds:uri="http://schemas.microsoft.com/office/2006/documentManagement/types"/>
+    <ds:schemaRef ds:uri="http://schemas.microsoft.com/office/infopath/2007/PartnerControls"/>
     <ds:schemaRef ds:uri="http://www.w3.org/XML/1998/namespace"/>
-    <ds:schemaRef ds:uri="http://purl.org/dc/elements/1.1/"/>
+    <ds:schemaRef ds:uri="b60bae8d-7a30-4a38-9d75-1128c08dcd6b"/>
     <ds:schemaRef ds:uri="http://purl.org/dc/terms/"/>
-    <ds:schemaRef ds:uri="http://purl.org/dc/dcmitype/"/>
+    <ds:schemaRef ds:uri="815668d7-ab67-41ef-a00b-ea40e3f46497"/>
     <ds:schemaRef ds:uri="http://schemas.microsoft.com/office/2006/metadata/properties"/>
-    <ds:schemaRef ds:uri="b60bae8d-7a30-4a38-9d75-1128c08dcd6b"/>
-    <ds:schemaRef ds:uri="http://schemas.microsoft.com/office/infopath/2007/PartnerControls"/>
-    <ds:schemaRef ds:uri="http://schemas.openxmlformats.org/package/2006/metadata/core-properties"/>
-    <ds:schemaRef ds:uri="815668d7-ab67-41ef-a00b-ea40e3f46497"/>
   </ds:schemaRefs>
 </ds:datastoreItem>
 </file>
@@ -14032,4 +14172,12 @@
     <ds:schemaRef ds:uri="http://schemas.microsoft.com/sharepoint/v3/contenttype/forms"/>
   </ds:schemaRefs>
 </ds:datastoreItem>
+</file>
+
+<file path=customXml/itemProps4.xml><?xml version="1.0" encoding="utf-8"?>
+<ds:datastoreItem xmlns:ds="http://schemas.openxmlformats.org/officeDocument/2006/customXml" ds:itemID="{5A08D7DC-843C-423A-9F47-73A580E5E942}">
+  <ds:schemaRefs>
+    <ds:schemaRef ds:uri="http://schemas.openxmlformats.org/officeDocument/2006/bibliography"/>
+  </ds:schemaRefs>
+</ds:datastoreItem>
 </file>